--- a/ИИ/SHI#2_Trembitskyi.docx
+++ b/ИИ/SHI#2_Trembitskyi.docx
@@ -404,7 +404,17 @@
           <w:sz w:val="28"/>
           <w:lang w:val="ru-RU"/>
         </w:rPr>
-        <w:t>цький</w:t>
+        <w:t>ц</w:t>
+      </w:r>
+      <w:bookmarkStart w:id="0" w:name="_GoBack"/>
+      <w:bookmarkEnd w:id="0"/>
+      <w:r>
+        <w:rPr>
+          <w:rFonts w:ascii="Times New Roman" w:hAnsi="Times New Roman"/>
+          <w:sz w:val="28"/>
+          <w:lang w:val="ru-RU"/>
+        </w:rPr>
+        <w:t>кий</w:t>
       </w:r>
       <w:proofErr w:type="spellEnd"/>
       <w:r>
@@ -2691,8 +2701,6 @@
         </w:rPr>
         <w:t>Полузащитник</w:t>
       </w:r>
-      <w:bookmarkStart w:id="0" w:name="_GoBack"/>
-      <w:bookmarkEnd w:id="0"/>
       <w:r>
         <w:rPr>
           <w:iCs/>
